--- a/GRp2_schema.docx
+++ b/GRp2_schema.docx
@@ -49,16 +49,7 @@
           <w:sz w:val="40"/>
           <w:szCs w:val="40"/>
         </w:rPr>
-        <w:t xml:space="preserve">Online </w:t>
-      </w:r>
-      <w:r>
-        <w:rPr>
-          <w:b/>
-          <w:bCs/>
-          <w:sz w:val="40"/>
-          <w:szCs w:val="40"/>
-        </w:rPr>
-        <w:t>Banking System</w:t>
+        <w:t>Online Banking System</w:t>
       </w:r>
     </w:p>
     <w:p>
@@ -72,25 +63,7 @@
         </w:rPr>
       </w:pPr>
       <w:r>
-        <w:t>A</w:t>
-      </w:r>
-      <w:r>
-        <w:t xml:space="preserve">n online </w:t>
-      </w:r>
-      <w:r>
-        <w:t xml:space="preserve">banking system </w:t>
-      </w:r>
-      <w:r>
-        <w:t>that allows users to manage</w:t>
-      </w:r>
-      <w:r>
-        <w:t xml:space="preserve"> their transactions and other banking tasks; online</w:t>
-      </w:r>
-      <w:r>
-        <w:t xml:space="preserve">. </w:t>
-      </w:r>
-      <w:r>
-        <w:t>//</w:t>
+        <w:t>An online banking system that allows users to manage their transactions and other banking tasks; online. //</w:t>
       </w:r>
       <w:r>
         <w:rPr>
@@ -98,15 +71,33 @@
           <w:bCs/>
           <w:color w:val="C00000"/>
         </w:rPr>
-        <w:t>This database is designed to maintain records of various kinds of events, users registered for a particular event, total users registered, records of transactions made by users.</w:t>
-      </w:r>
+        <w:t xml:space="preserve">This database is designed to maintain records of various kinds of events, users registered for a particular event, total users registered, records of transactions made by </w:t>
+      </w:r>
+      <w:proofErr w:type="gramStart"/>
       <w:r>
         <w:rPr>
           <w:b/>
           <w:bCs/>
           <w:color w:val="C00000"/>
         </w:rPr>
-        <w:t>//</w:t>
+        <w:t>users.</w:t>
+      </w:r>
+      <w:r>
+        <w:rPr>
+          <w:b/>
+          <w:bCs/>
+          <w:color w:val="C00000"/>
+        </w:rPr>
+        <w:t>/</w:t>
+      </w:r>
+      <w:proofErr w:type="gramEnd"/>
+      <w:r>
+        <w:rPr>
+          <w:b/>
+          <w:bCs/>
+          <w:color w:val="C00000"/>
+        </w:rPr>
+        <w:t>/</w:t>
       </w:r>
     </w:p>
     <w:p>
@@ -154,6 +145,7 @@
       <w:r>
         <w:t xml:space="preserve"> (</w:t>
       </w:r>
+      <w:proofErr w:type="spellStart"/>
       <w:r>
         <w:rPr>
           <w:b/>
@@ -162,24 +154,66 @@
         </w:rPr>
         <w:t>Emp_id</w:t>
       </w:r>
-      <w:r>
-        <w:t>, Emp_firstName, Emp_lastName, Emp_Gender, Emp_DOB, Emp_</w:t>
+      <w:proofErr w:type="spellEnd"/>
+      <w:r>
+        <w:t xml:space="preserve">, </w:t>
+      </w:r>
+      <w:proofErr w:type="spellStart"/>
+      <w:r>
+        <w:t>Emp_firstName</w:t>
+      </w:r>
+      <w:proofErr w:type="spellEnd"/>
+      <w:r>
+        <w:t xml:space="preserve">, </w:t>
+      </w:r>
+      <w:proofErr w:type="spellStart"/>
+      <w:r>
+        <w:t>Emp_lastName</w:t>
+      </w:r>
+      <w:proofErr w:type="spellEnd"/>
+      <w:r>
+        <w:t xml:space="preserve">, </w:t>
+      </w:r>
+      <w:proofErr w:type="spellStart"/>
+      <w:r>
+        <w:t>Emp_Gender</w:t>
+      </w:r>
+      <w:proofErr w:type="spellEnd"/>
+      <w:r>
+        <w:t xml:space="preserve">, </w:t>
+      </w:r>
+      <w:proofErr w:type="spellStart"/>
+      <w:r>
+        <w:t>Emp_DOB</w:t>
+      </w:r>
+      <w:proofErr w:type="spellEnd"/>
+      <w:r>
+        <w:t xml:space="preserve">, </w:t>
+      </w:r>
+      <w:proofErr w:type="spellStart"/>
+      <w:r>
+        <w:t>Emp_</w:t>
       </w:r>
       <w:r>
         <w:t>Designation</w:t>
       </w:r>
-      <w:r>
-        <w:t xml:space="preserve">, </w:t>
-      </w:r>
+      <w:proofErr w:type="spellEnd"/>
+      <w:r>
+        <w:t xml:space="preserve">, </w:t>
+      </w:r>
+      <w:proofErr w:type="spellStart"/>
       <w:r>
         <w:t>Hired_date</w:t>
       </w:r>
-      <w:r>
-        <w:t xml:space="preserve">, </w:t>
-      </w:r>
+      <w:proofErr w:type="spellEnd"/>
+      <w:r>
+        <w:t xml:space="preserve">, </w:t>
+      </w:r>
+      <w:proofErr w:type="spellStart"/>
       <w:r>
         <w:t>Emp_workingStatus</w:t>
       </w:r>
+      <w:proofErr w:type="spellEnd"/>
       <w:r>
         <w:t>)</w:t>
       </w:r>
@@ -204,6 +238,7 @@
       <w:r>
         <w:t xml:space="preserve"> (</w:t>
       </w:r>
+      <w:proofErr w:type="spellStart"/>
       <w:r>
         <w:rPr>
           <w:b/>
@@ -212,15 +247,19 @@
         </w:rPr>
         <w:t>Customer_id</w:t>
       </w:r>
-      <w:r>
-        <w:t xml:space="preserve">, </w:t>
-      </w:r>
+      <w:proofErr w:type="spellEnd"/>
+      <w:r>
+        <w:t xml:space="preserve">, </w:t>
+      </w:r>
+      <w:proofErr w:type="spellStart"/>
       <w:r>
         <w:t>AccountID</w:t>
       </w:r>
-      <w:r>
-        <w:t xml:space="preserve">, </w:t>
-      </w:r>
+      <w:proofErr w:type="spellEnd"/>
+      <w:r>
+        <w:t xml:space="preserve">, </w:t>
+      </w:r>
+      <w:proofErr w:type="spellStart"/>
       <w:r>
         <w:t>Customer_f</w:t>
       </w:r>
@@ -230,12 +269,14 @@
       <w:r>
         <w:t>ame</w:t>
       </w:r>
+      <w:proofErr w:type="spellEnd"/>
       <w:r>
         <w:t>,</w:t>
       </w:r>
       <w:r>
         <w:t xml:space="preserve"> </w:t>
       </w:r>
+      <w:proofErr w:type="spellStart"/>
       <w:r>
         <w:t>Customer_l</w:t>
       </w:r>
@@ -245,12 +286,15 @@
       <w:r>
         <w:t>ame</w:t>
       </w:r>
-      <w:r>
-        <w:t xml:space="preserve">, </w:t>
-      </w:r>
+      <w:proofErr w:type="spellEnd"/>
+      <w:r>
+        <w:t xml:space="preserve">, </w:t>
+      </w:r>
+      <w:proofErr w:type="spellStart"/>
       <w:r>
         <w:t>Customer_Gender</w:t>
       </w:r>
+      <w:proofErr w:type="spellEnd"/>
       <w:r>
         <w:t xml:space="preserve">, </w:t>
       </w:r>
@@ -272,21 +316,27 @@
       <w:r>
         <w:t xml:space="preserve">, </w:t>
       </w:r>
+      <w:proofErr w:type="spellStart"/>
       <w:r>
         <w:t>Customer_Address</w:t>
       </w:r>
-      <w:r>
-        <w:t xml:space="preserve">, </w:t>
-      </w:r>
+      <w:proofErr w:type="spellEnd"/>
+      <w:r>
+        <w:t xml:space="preserve">, </w:t>
+      </w:r>
+      <w:proofErr w:type="spellStart"/>
       <w:r>
         <w:t>Zip_code</w:t>
       </w:r>
-      <w:r>
-        <w:t xml:space="preserve">, </w:t>
-      </w:r>
+      <w:proofErr w:type="spellEnd"/>
+      <w:r>
+        <w:t xml:space="preserve">, </w:t>
+      </w:r>
+      <w:proofErr w:type="spellStart"/>
       <w:r>
         <w:t>Email_Id</w:t>
       </w:r>
+      <w:proofErr w:type="spellEnd"/>
       <w:r>
         <w:t xml:space="preserve">, </w:t>
       </w:r>
@@ -302,9 +352,11 @@
       <w:r>
         <w:t xml:space="preserve">, </w:t>
       </w:r>
+      <w:proofErr w:type="spellStart"/>
       <w:r>
         <w:t>UserLoginID</w:t>
       </w:r>
+      <w:proofErr w:type="spellEnd"/>
       <w:r>
         <w:t>)</w:t>
       </w:r>
@@ -329,33 +381,46 @@
       <w:r>
         <w:t xml:space="preserve"> (</w:t>
       </w:r>
+      <w:proofErr w:type="spellStart"/>
       <w:r>
         <w:t>AccountID</w:t>
       </w:r>
-      <w:r>
-        <w:t xml:space="preserve">, </w:t>
-      </w:r>
+      <w:proofErr w:type="spellEnd"/>
+      <w:r>
+        <w:t xml:space="preserve">, </w:t>
+      </w:r>
+      <w:proofErr w:type="spellStart"/>
       <w:r>
         <w:t>CurrentBalance</w:t>
       </w:r>
-      <w:r>
-        <w:t xml:space="preserve">, </w:t>
-      </w:r>
+      <w:proofErr w:type="spellEnd"/>
+      <w:r>
+        <w:t xml:space="preserve">, </w:t>
+      </w:r>
+      <w:proofErr w:type="spellStart"/>
       <w:r>
         <w:t>AccountType</w:t>
       </w:r>
-      <w:r>
-        <w:t xml:space="preserve">, </w:t>
-      </w:r>
+      <w:proofErr w:type="spellEnd"/>
+      <w:r>
+        <w:t xml:space="preserve">, </w:t>
+      </w:r>
+      <w:proofErr w:type="spellStart"/>
       <w:r>
         <w:t>AccountStatu</w:t>
       </w:r>
       <w:r>
-        <w:t xml:space="preserve">s, </w:t>
-      </w:r>
+        <w:t>s</w:t>
+      </w:r>
+      <w:proofErr w:type="spellEnd"/>
+      <w:r>
+        <w:t xml:space="preserve">, </w:t>
+      </w:r>
+      <w:proofErr w:type="spellStart"/>
       <w:r>
         <w:t>SavingsInterestRate</w:t>
       </w:r>
+      <w:proofErr w:type="spellEnd"/>
       <w:r>
         <w:t>)</w:t>
       </w:r>
@@ -380,21 +445,27 @@
       <w:r>
         <w:t xml:space="preserve"> (</w:t>
       </w:r>
+      <w:proofErr w:type="spellStart"/>
       <w:r>
         <w:t>RegisterID</w:t>
       </w:r>
-      <w:r>
-        <w:t xml:space="preserve">, </w:t>
-      </w:r>
+      <w:proofErr w:type="spellEnd"/>
+      <w:r>
+        <w:t xml:space="preserve">, </w:t>
+      </w:r>
+      <w:proofErr w:type="spellStart"/>
       <w:r>
         <w:t>UserName</w:t>
       </w:r>
-      <w:r>
-        <w:t xml:space="preserve">, </w:t>
-      </w:r>
+      <w:proofErr w:type="spellEnd"/>
+      <w:r>
+        <w:t xml:space="preserve">, </w:t>
+      </w:r>
+      <w:proofErr w:type="spellStart"/>
       <w:r>
         <w:t>UserLoginID</w:t>
       </w:r>
+      <w:proofErr w:type="spellEnd"/>
       <w:r>
         <w:t xml:space="preserve">, </w:t>
       </w:r>
@@ -404,9 +475,11 @@
       <w:r>
         <w:t xml:space="preserve">, </w:t>
       </w:r>
+      <w:proofErr w:type="spellStart"/>
       <w:r>
         <w:t>Email_Id</w:t>
       </w:r>
+      <w:proofErr w:type="spellEnd"/>
       <w:r>
         <w:t xml:space="preserve">, </w:t>
       </w:r>
@@ -437,15 +510,19 @@
       <w:r>
         <w:t xml:space="preserve"> (</w:t>
       </w:r>
+      <w:proofErr w:type="spellStart"/>
       <w:r>
         <w:t>UserLoginID</w:t>
       </w:r>
-      <w:r>
-        <w:t xml:space="preserve">, </w:t>
-      </w:r>
+      <w:proofErr w:type="spellEnd"/>
+      <w:r>
+        <w:t xml:space="preserve">, </w:t>
+      </w:r>
+      <w:proofErr w:type="spellStart"/>
       <w:r>
         <w:t>AccountID</w:t>
       </w:r>
+      <w:proofErr w:type="spellEnd"/>
       <w:r>
         <w:t>)</w:t>
       </w:r>
@@ -470,15 +547,19 @@
       <w:r>
         <w:t xml:space="preserve"> (</w:t>
       </w:r>
+      <w:proofErr w:type="spellStart"/>
       <w:r>
         <w:t>UserLoginID</w:t>
       </w:r>
-      <w:r>
-        <w:t xml:space="preserve">, </w:t>
-      </w:r>
+      <w:proofErr w:type="spellEnd"/>
+      <w:r>
+        <w:t xml:space="preserve">, </w:t>
+      </w:r>
+      <w:proofErr w:type="spellStart"/>
       <w:r>
         <w:t>UserName</w:t>
       </w:r>
+      <w:proofErr w:type="spellEnd"/>
       <w:r>
         <w:t xml:space="preserve">, </w:t>
       </w:r>
@@ -497,6 +578,7 @@
           <w:numId w:val="1"/>
         </w:numPr>
       </w:pPr>
+      <w:proofErr w:type="spellStart"/>
       <w:r>
         <w:rPr>
           <w:b/>
@@ -506,24 +588,31 @@
         </w:rPr>
         <w:t>SecurityAnswers</w:t>
       </w:r>
+      <w:proofErr w:type="spellEnd"/>
       <w:r>
         <w:t xml:space="preserve"> (</w:t>
       </w:r>
+      <w:proofErr w:type="spellStart"/>
       <w:r>
         <w:t>UserLoginID</w:t>
       </w:r>
-      <w:r>
-        <w:t xml:space="preserve">, </w:t>
-      </w:r>
+      <w:proofErr w:type="spellEnd"/>
+      <w:r>
+        <w:t xml:space="preserve">, </w:t>
+      </w:r>
+      <w:proofErr w:type="spellStart"/>
       <w:r>
         <w:t>Security_Ans</w:t>
       </w:r>
-      <w:r>
-        <w:t xml:space="preserve">, </w:t>
-      </w:r>
+      <w:proofErr w:type="spellEnd"/>
+      <w:r>
+        <w:t xml:space="preserve">, </w:t>
+      </w:r>
+      <w:proofErr w:type="spellStart"/>
       <w:r>
         <w:t>Security_QuestID</w:t>
       </w:r>
+      <w:proofErr w:type="spellEnd"/>
       <w:r>
         <w:t>)</w:t>
       </w:r>
@@ -536,6 +625,7 @@
           <w:numId w:val="1"/>
         </w:numPr>
       </w:pPr>
+      <w:proofErr w:type="spellStart"/>
       <w:r>
         <w:rPr>
           <w:b/>
@@ -545,18 +635,23 @@
         </w:rPr>
         <w:t>SecurityQuestions</w:t>
       </w:r>
+      <w:proofErr w:type="spellEnd"/>
       <w:r>
         <w:t xml:space="preserve"> (</w:t>
       </w:r>
+      <w:proofErr w:type="spellStart"/>
       <w:r>
         <w:t>Security_QuestID</w:t>
       </w:r>
-      <w:r>
-        <w:t xml:space="preserve">, </w:t>
-      </w:r>
+      <w:proofErr w:type="spellEnd"/>
+      <w:r>
+        <w:t xml:space="preserve">, </w:t>
+      </w:r>
+      <w:proofErr w:type="spellStart"/>
       <w:r>
         <w:t>Security_Questions</w:t>
       </w:r>
+      <w:proofErr w:type="spellEnd"/>
       <w:r>
         <w:t>)</w:t>
       </w:r>
@@ -581,69 +676,91 @@
       <w:r>
         <w:t xml:space="preserve"> (</w:t>
       </w:r>
+      <w:proofErr w:type="spellStart"/>
       <w:r>
         <w:t>TransactionID</w:t>
       </w:r>
-      <w:r>
-        <w:t xml:space="preserve">, </w:t>
-      </w:r>
+      <w:proofErr w:type="spellEnd"/>
+      <w:r>
+        <w:t xml:space="preserve">, </w:t>
+      </w:r>
+      <w:proofErr w:type="spellStart"/>
       <w:r>
         <w:t>TransactionDate</w:t>
       </w:r>
-      <w:r>
-        <w:t xml:space="preserve">, </w:t>
-      </w:r>
+      <w:proofErr w:type="spellEnd"/>
+      <w:r>
+        <w:t xml:space="preserve">, </w:t>
+      </w:r>
+      <w:proofErr w:type="spellStart"/>
       <w:r>
         <w:t>TransactionTime</w:t>
       </w:r>
-      <w:r>
-        <w:t xml:space="preserve">, </w:t>
-      </w:r>
+      <w:proofErr w:type="spellEnd"/>
+      <w:r>
+        <w:t xml:space="preserve">, </w:t>
+      </w:r>
+      <w:proofErr w:type="spellStart"/>
       <w:r>
         <w:t>TransactionType</w:t>
       </w:r>
-      <w:r>
-        <w:t xml:space="preserve">, </w:t>
-      </w:r>
+      <w:proofErr w:type="spellEnd"/>
+      <w:r>
+        <w:t xml:space="preserve">, </w:t>
+      </w:r>
+      <w:proofErr w:type="spellStart"/>
       <w:r>
         <w:t>TransactionAmount</w:t>
       </w:r>
-      <w:r>
-        <w:t xml:space="preserve">, </w:t>
-      </w:r>
+      <w:proofErr w:type="spellEnd"/>
+      <w:r>
+        <w:t xml:space="preserve">, </w:t>
+      </w:r>
+      <w:proofErr w:type="spellStart"/>
       <w:r>
         <w:t>NewBalance</w:t>
       </w:r>
-      <w:r>
-        <w:t xml:space="preserve">, </w:t>
-      </w:r>
+      <w:proofErr w:type="spellEnd"/>
+      <w:r>
+        <w:t xml:space="preserve">, </w:t>
+      </w:r>
+      <w:proofErr w:type="spellStart"/>
       <w:r>
         <w:t>AccountID</w:t>
       </w:r>
-      <w:r>
-        <w:t xml:space="preserve">, </w:t>
-      </w:r>
+      <w:proofErr w:type="spellEnd"/>
+      <w:r>
+        <w:t xml:space="preserve">, </w:t>
+      </w:r>
+      <w:proofErr w:type="spellStart"/>
       <w:r>
         <w:t>Customer_id</w:t>
       </w:r>
-      <w:r>
-        <w:t xml:space="preserve">, </w:t>
-      </w:r>
+      <w:proofErr w:type="spellEnd"/>
+      <w:r>
+        <w:t xml:space="preserve">, </w:t>
+      </w:r>
+      <w:proofErr w:type="spellStart"/>
       <w:r>
         <w:t>UserLoginID</w:t>
       </w:r>
-      <w:r>
-        <w:t xml:space="preserve">, </w:t>
-      </w:r>
+      <w:proofErr w:type="spellEnd"/>
+      <w:r>
+        <w:t xml:space="preserve">, </w:t>
+      </w:r>
+      <w:proofErr w:type="spellStart"/>
       <w:r>
         <w:t>WithdrawalCount</w:t>
       </w:r>
-      <w:r>
-        <w:t xml:space="preserve">, </w:t>
-      </w:r>
+      <w:proofErr w:type="spellEnd"/>
+      <w:r>
+        <w:t xml:space="preserve">, </w:t>
+      </w:r>
+      <w:proofErr w:type="spellStart"/>
       <w:r>
         <w:t>DepositCount</w:t>
       </w:r>
+      <w:proofErr w:type="spellEnd"/>
       <w:r>
         <w:t>)</w:t>
       </w:r>
@@ -669,7 +786,17 @@
           <w:sz w:val="24"/>
           <w:szCs w:val="24"/>
         </w:rPr>
-        <w:t>LOAN-DETAILS</w:t>
+        <w:t>LOAN-</w:t>
+      </w:r>
+      <w:proofErr w:type="gramStart"/>
+      <w:r>
+        <w:rPr>
+          <w:b/>
+          <w:bCs/>
+          <w:sz w:val="24"/>
+          <w:szCs w:val="24"/>
+        </w:rPr>
+        <w:t>DETAILS</w:t>
       </w:r>
       <w:r>
         <w:rPr>
@@ -683,33 +810,44 @@
       <w:r>
         <w:t>(</w:t>
       </w:r>
+      <w:proofErr w:type="spellStart"/>
+      <w:proofErr w:type="gramEnd"/>
       <w:r>
         <w:t>LoanNumber</w:t>
       </w:r>
-      <w:r>
-        <w:t xml:space="preserve">, </w:t>
-      </w:r>
+      <w:proofErr w:type="spellEnd"/>
+      <w:r>
+        <w:t xml:space="preserve">, </w:t>
+      </w:r>
+      <w:proofErr w:type="spellStart"/>
       <w:r>
         <w:t>AccountID</w:t>
       </w:r>
-      <w:r>
-        <w:t xml:space="preserve">, </w:t>
-      </w:r>
+      <w:proofErr w:type="spellEnd"/>
+      <w:r>
+        <w:t xml:space="preserve">, </w:t>
+      </w:r>
+      <w:proofErr w:type="spellStart"/>
       <w:r>
         <w:t>LoanAmount</w:t>
       </w:r>
-      <w:r>
-        <w:t xml:space="preserve">, </w:t>
-      </w:r>
+      <w:proofErr w:type="spellEnd"/>
+      <w:r>
+        <w:t xml:space="preserve">, </w:t>
+      </w:r>
+      <w:proofErr w:type="spellStart"/>
       <w:r>
         <w:t>InterestRate</w:t>
       </w:r>
-      <w:r>
-        <w:t xml:space="preserve">, </w:t>
-      </w:r>
+      <w:proofErr w:type="spellEnd"/>
+      <w:r>
+        <w:t xml:space="preserve">, </w:t>
+      </w:r>
+      <w:proofErr w:type="spellStart"/>
       <w:r>
         <w:t>LoanApprovalDate</w:t>
       </w:r>
+      <w:proofErr w:type="spellEnd"/>
       <w:r>
         <w:t>)</w:t>
       </w:r>
@@ -743,21 +881,38 @@
       <w:r>
         <w:t>(</w:t>
       </w:r>
+      <w:proofErr w:type="spellStart"/>
       <w:r>
         <w:t>AccountID</w:t>
       </w:r>
-      <w:r>
-        <w:t xml:space="preserve">, CardHolder, CardType, </w:t>
-      </w:r>
-      <w:r>
-        <w:t>CCV</w:t>
-      </w:r>
-      <w:r>
-        <w:t xml:space="preserve">, </w:t>
-      </w:r>
+      <w:proofErr w:type="spellEnd"/>
+      <w:r>
+        <w:t xml:space="preserve">, </w:t>
+      </w:r>
+      <w:proofErr w:type="spellStart"/>
+      <w:r>
+        <w:t>CardHolder</w:t>
+      </w:r>
+      <w:proofErr w:type="spellEnd"/>
+      <w:r>
+        <w:t xml:space="preserve">, </w:t>
+      </w:r>
+      <w:proofErr w:type="spellStart"/>
+      <w:r>
+        <w:t>CardType</w:t>
+      </w:r>
+      <w:proofErr w:type="spellEnd"/>
+      <w:r>
+        <w:t>, CCV</w:t>
+      </w:r>
+      <w:r>
+        <w:t xml:space="preserve">, </w:t>
+      </w:r>
+      <w:proofErr w:type="spellStart"/>
       <w:r>
         <w:t>ExpirtDate</w:t>
       </w:r>
+      <w:proofErr w:type="spellEnd"/>
       <w:r>
         <w:t>)</w:t>
       </w:r>
@@ -791,33 +946,43 @@
       <w:r>
         <w:t>(</w:t>
       </w:r>
+      <w:proofErr w:type="spellStart"/>
       <w:r>
         <w:t>BillPayment_no</w:t>
       </w:r>
-      <w:r>
-        <w:t xml:space="preserve">, </w:t>
-      </w:r>
+      <w:proofErr w:type="spellEnd"/>
+      <w:r>
+        <w:t xml:space="preserve">, </w:t>
+      </w:r>
+      <w:proofErr w:type="spellStart"/>
       <w:r>
         <w:t>PaymentType</w:t>
       </w:r>
-      <w:r>
-        <w:t xml:space="preserve">, </w:t>
-      </w:r>
+      <w:proofErr w:type="spellEnd"/>
+      <w:r>
+        <w:t xml:space="preserve">, </w:t>
+      </w:r>
+      <w:proofErr w:type="spellStart"/>
       <w:r>
         <w:t>PaymentConfirmation</w:t>
       </w:r>
-      <w:r>
-        <w:t xml:space="preserve">, </w:t>
-      </w:r>
+      <w:proofErr w:type="spellEnd"/>
+      <w:r>
+        <w:t xml:space="preserve">, </w:t>
+      </w:r>
+      <w:proofErr w:type="spellStart"/>
       <w:r>
         <w:t>PaymentAmount</w:t>
       </w:r>
-      <w:r>
-        <w:t xml:space="preserve">, </w:t>
-      </w:r>
+      <w:proofErr w:type="spellEnd"/>
+      <w:r>
+        <w:t xml:space="preserve">, </w:t>
+      </w:r>
+      <w:proofErr w:type="spellStart"/>
       <w:r>
         <w:t>Customer_id</w:t>
       </w:r>
+      <w:proofErr w:type="spellEnd"/>
       <w:r>
         <w:t>)</w:t>
       </w:r>
@@ -836,6 +1001,7 @@
           <w:szCs w:val="24"/>
         </w:rPr>
       </w:pPr>
+      <w:proofErr w:type="spellStart"/>
       <w:r>
         <w:rPr>
           <w:b/>
@@ -845,6 +1011,7 @@
         </w:rPr>
         <w:t>FailedTransactionLog</w:t>
       </w:r>
+      <w:proofErr w:type="spellEnd"/>
       <w:r>
         <w:rPr>
           <w:b/>
@@ -857,15 +1024,19 @@
       <w:r>
         <w:t>(</w:t>
       </w:r>
+      <w:proofErr w:type="spellStart"/>
       <w:r>
         <w:t>FailedTransaction_errorType</w:t>
       </w:r>
-      <w:r>
-        <w:t xml:space="preserve">, </w:t>
-      </w:r>
+      <w:proofErr w:type="spellEnd"/>
+      <w:r>
+        <w:t xml:space="preserve">, </w:t>
+      </w:r>
+      <w:proofErr w:type="spellStart"/>
       <w:r>
         <w:t>FailedTransactionID</w:t>
       </w:r>
+      <w:proofErr w:type="spellEnd"/>
       <w:r>
         <w:t>)</w:t>
       </w:r>
@@ -898,7 +1069,27 @@
           <w:sz w:val="24"/>
           <w:szCs w:val="24"/>
         </w:rPr>
-        <w:t>// shld underline primary keys.</w:t>
+        <w:t xml:space="preserve">// </w:t>
+      </w:r>
+      <w:proofErr w:type="spellStart"/>
+      <w:r>
+        <w:rPr>
+          <w:b/>
+          <w:bCs/>
+          <w:sz w:val="24"/>
+          <w:szCs w:val="24"/>
+        </w:rPr>
+        <w:t>shld</w:t>
+      </w:r>
+      <w:proofErr w:type="spellEnd"/>
+      <w:r>
+        <w:rPr>
+          <w:b/>
+          <w:bCs/>
+          <w:sz w:val="24"/>
+          <w:szCs w:val="24"/>
+        </w:rPr>
+        <w:t xml:space="preserve"> underline primary keys.</w:t>
       </w:r>
     </w:p>
     <w:p>
@@ -918,7 +1109,27 @@
           <w:sz w:val="24"/>
           <w:szCs w:val="24"/>
         </w:rPr>
-        <w:t>// shld write other line for that red line above</w:t>
+        <w:t xml:space="preserve">// </w:t>
+      </w:r>
+      <w:proofErr w:type="spellStart"/>
+      <w:r>
+        <w:rPr>
+          <w:b/>
+          <w:bCs/>
+          <w:sz w:val="24"/>
+          <w:szCs w:val="24"/>
+        </w:rPr>
+        <w:t>shld</w:t>
+      </w:r>
+      <w:proofErr w:type="spellEnd"/>
+      <w:r>
+        <w:rPr>
+          <w:b/>
+          <w:bCs/>
+          <w:sz w:val="24"/>
+          <w:szCs w:val="24"/>
+        </w:rPr>
+        <w:t xml:space="preserve"> write other line for that red line above</w:t>
       </w:r>
     </w:p>
     <w:p>
@@ -992,7 +1203,41 @@
       </w:pPr>
     </w:p>
     <w:p>
-      <w:pPr>
+      <w:r>
+        <w:rPr>
+          <w:b/>
+          <w:bCs/>
+          <w:i/>
+          <w:iCs/>
+          <w:sz w:val="36"/>
+          <w:szCs w:val="36"/>
+        </w:rPr>
+        <w:lastRenderedPageBreak/>
+        <w:t xml:space="preserve">               </w:t>
+      </w:r>
+      <w:r>
+        <w:rPr>
+          <w:b/>
+          <w:bCs/>
+          <w:i/>
+          <w:iCs/>
+          <w:sz w:val="36"/>
+          <w:szCs w:val="36"/>
+        </w:rPr>
+        <w:t xml:space="preserve">                     </w:t>
+      </w:r>
+      <w:r>
+        <w:rPr>
+          <w:b/>
+          <w:bCs/>
+          <w:i/>
+          <w:iCs/>
+          <w:sz w:val="36"/>
+          <w:szCs w:val="36"/>
+        </w:rPr>
+        <w:t xml:space="preserve">  </w:t>
+      </w:r>
+      <w:r>
         <w:rPr>
           <w:b/>
           <w:bCs/>
@@ -1002,42 +1247,11 @@
           <w:szCs w:val="36"/>
           <w:u w:val="single"/>
         </w:rPr>
-      </w:pPr>
-      <w:r>
-        <w:rPr>
-          <w:b/>
-          <w:bCs/>
-          <w:i/>
-          <w:iCs/>
-          <w:sz w:val="36"/>
-          <w:szCs w:val="36"/>
-        </w:rPr>
-        <w:lastRenderedPageBreak/>
-        <w:t xml:space="preserve">               </w:t>
-      </w:r>
-      <w:r>
-        <w:rPr>
-          <w:b/>
-          <w:bCs/>
-          <w:i/>
-          <w:iCs/>
-          <w:sz w:val="36"/>
-          <w:szCs w:val="36"/>
-        </w:rPr>
-        <w:t xml:space="preserve">                     </w:t>
-      </w:r>
-      <w:r>
-        <w:rPr>
-          <w:b/>
-          <w:bCs/>
-          <w:i/>
-          <w:iCs/>
-          <w:sz w:val="36"/>
-          <w:szCs w:val="36"/>
-        </w:rPr>
-        <w:t xml:space="preserve">  </w:t>
-      </w:r>
-      <w:r>
+        <w:t>SCHEMA DIAGRAM:</w:t>
+      </w:r>
+    </w:p>
+    <w:p>
+      <w:pPr>
         <w:rPr>
           <w:b/>
           <w:bCs/>
@@ -1047,8 +1261,7 @@
           <w:szCs w:val="36"/>
           <w:u w:val="single"/>
         </w:rPr>
-        <w:t>SCHEMA DIAGRAM:</w:t>
-      </w:r>
+      </w:pPr>
     </w:p>
     <w:p>
       <w:pPr>
@@ -1062,28 +1275,22 @@
           <w:u w:val="single"/>
         </w:rPr>
       </w:pPr>
-    </w:p>
-    <w:p>
-      <w:pPr>
+      <w:r>
         <w:rPr>
           <w:b/>
           <w:bCs/>
           <w:i/>
           <w:iCs/>
+          <w:noProof/>
           <w:sz w:val="36"/>
           <w:szCs w:val="36"/>
           <w:u w:val="single"/>
         </w:rPr>
-      </w:pPr>
-      <w:r>
-        <w:rPr>
-          <w:noProof/>
-        </w:rPr>
         <w:drawing>
-          <wp:inline distT="0" distB="0" distL="0" distR="0" wp14:anchorId="2C699740" wp14:editId="00EC78D8">
-            <wp:extent cx="6628853" cy="5905500"/>
-            <wp:effectExtent l="0" t="0" r="635" b="0"/>
-            <wp:docPr id="1" name="Picture 1"/>
+          <wp:inline distT="0" distB="0" distL="0" distR="0" wp14:anchorId="51DA08CD" wp14:editId="60BAE74D">
+            <wp:extent cx="6879771" cy="6988602"/>
+            <wp:effectExtent l="0" t="0" r="0" b="3175"/>
+            <wp:docPr id="5" name="Picture 5"/>
             <wp:cNvGraphicFramePr>
               <a:graphicFrameLocks xmlns:a="http://schemas.openxmlformats.org/drawingml/2006/main" noChangeAspect="1"/>
             </wp:cNvGraphicFramePr>
@@ -1091,23 +1298,33 @@
               <a:graphicData uri="http://schemas.openxmlformats.org/drawingml/2006/picture">
                 <pic:pic xmlns:pic="http://schemas.openxmlformats.org/drawingml/2006/picture">
                   <pic:nvPicPr>
-                    <pic:cNvPr id="1" name=""/>
-                    <pic:cNvPicPr/>
+                    <pic:cNvPr id="0" name="Picture 2"/>
+                    <pic:cNvPicPr>
+                      <a:picLocks noChangeAspect="1" noChangeArrowheads="1"/>
+                    </pic:cNvPicPr>
                   </pic:nvPicPr>
                   <pic:blipFill>
-                    <a:blip r:embed="rId5"/>
+                    <a:blip r:embed="rId5">
+                      <a:extLst>
+                        <a:ext uri="{28A0092B-C50C-407E-A947-70E740481C1C}">
+                          <a14:useLocalDpi xmlns:a14="http://schemas.microsoft.com/office/drawing/2010/main" val="0"/>
+                        </a:ext>
+                      </a:extLst>
+                    </a:blip>
+                    <a:srcRect/>
                     <a:stretch>
                       <a:fillRect/>
                     </a:stretch>
                   </pic:blipFill>
-                  <pic:spPr>
+                  <pic:spPr bwMode="auto">
                     <a:xfrm>
                       <a:off x="0" y="0"/>
-                      <a:ext cx="6646559" cy="5921274"/>
+                      <a:ext cx="6928288" cy="7037886"/>
                     </a:xfrm>
                     <a:prstGeom prst="rect">
                       <a:avLst/>
                     </a:prstGeom>
+                    <a:noFill/>
                   </pic:spPr>
                 </pic:pic>
               </a:graphicData>
@@ -1118,16 +1335,6 @@
     </w:p>
     <w:p/>
     <w:p/>
-    <w:p>
-      <w:r>
-        <w:t>PK : Primary key</w:t>
-      </w:r>
-    </w:p>
-    <w:p>
-      <w:r>
-        <w:t>FK : Foreign key</w:t>
-      </w:r>
-    </w:p>
     <w:sectPr>
       <w:pgSz w:w="11906" w:h="16838"/>
       <w:pgMar w:top="1440" w:right="1440" w:bottom="1440" w:left="1440" w:header="708" w:footer="708" w:gutter="0"/>

--- a/GRp2_schema.docx
+++ b/GRp2_schema.docx
@@ -71,33 +71,15 @@
           <w:bCs/>
           <w:color w:val="C00000"/>
         </w:rPr>
-        <w:t xml:space="preserve">This database is designed to maintain records of various kinds of events, users registered for a particular event, total users registered, records of transactions made by </w:t>
-      </w:r>
-      <w:proofErr w:type="gramStart"/>
+        <w:t>This database is designed to maintain records of various kinds of events, users registered for a particular event, total users registered, records of transactions made by users.</w:t>
+      </w:r>
       <w:r>
         <w:rPr>
           <w:b/>
           <w:bCs/>
           <w:color w:val="C00000"/>
         </w:rPr>
-        <w:t>users.</w:t>
-      </w:r>
-      <w:r>
-        <w:rPr>
-          <w:b/>
-          <w:bCs/>
-          <w:color w:val="C00000"/>
-        </w:rPr>
-        <w:t>/</w:t>
-      </w:r>
-      <w:proofErr w:type="gramEnd"/>
-      <w:r>
-        <w:rPr>
-          <w:b/>
-          <w:bCs/>
-          <w:color w:val="C00000"/>
-        </w:rPr>
-        <w:t>/</w:t>
+        <w:t>//</w:t>
       </w:r>
     </w:p>
     <w:p>
@@ -786,9 +768,8 @@
           <w:sz w:val="24"/>
           <w:szCs w:val="24"/>
         </w:rPr>
-        <w:t>LOAN-</w:t>
-      </w:r>
-      <w:proofErr w:type="gramStart"/>
+        <w:t>LOAN-DETAILS</w:t>
+      </w:r>
       <w:r>
         <w:rPr>
           <w:b/>
@@ -796,22 +777,12 @@
           <w:sz w:val="24"/>
           <w:szCs w:val="24"/>
         </w:rPr>
-        <w:t>DETAILS</w:t>
-      </w:r>
-      <w:r>
-        <w:rPr>
-          <w:b/>
-          <w:bCs/>
-          <w:sz w:val="24"/>
-          <w:szCs w:val="24"/>
-        </w:rPr>
         <w:t xml:space="preserve">  </w:t>
       </w:r>
       <w:r>
         <w:t>(</w:t>
       </w:r>
       <w:proofErr w:type="spellStart"/>
-      <w:proofErr w:type="gramEnd"/>
       <w:r>
         <w:t>LoanNumber</w:t>
       </w:r>
@@ -1054,86 +1025,6 @@
     </w:p>
     <w:p>
       <w:pPr>
-        <w:pStyle w:val="ListParagraph"/>
-        <w:rPr>
-          <w:b/>
-          <w:bCs/>
-          <w:sz w:val="24"/>
-          <w:szCs w:val="24"/>
-        </w:rPr>
-      </w:pPr>
-      <w:r>
-        <w:rPr>
-          <w:b/>
-          <w:bCs/>
-          <w:sz w:val="24"/>
-          <w:szCs w:val="24"/>
-        </w:rPr>
-        <w:t xml:space="preserve">// </w:t>
-      </w:r>
-      <w:proofErr w:type="spellStart"/>
-      <w:r>
-        <w:rPr>
-          <w:b/>
-          <w:bCs/>
-          <w:sz w:val="24"/>
-          <w:szCs w:val="24"/>
-        </w:rPr>
-        <w:t>shld</w:t>
-      </w:r>
-      <w:proofErr w:type="spellEnd"/>
-      <w:r>
-        <w:rPr>
-          <w:b/>
-          <w:bCs/>
-          <w:sz w:val="24"/>
-          <w:szCs w:val="24"/>
-        </w:rPr>
-        <w:t xml:space="preserve"> underline primary keys.</w:t>
-      </w:r>
-    </w:p>
-    <w:p>
-      <w:pPr>
-        <w:pStyle w:val="ListParagraph"/>
-        <w:rPr>
-          <w:b/>
-          <w:bCs/>
-          <w:sz w:val="24"/>
-          <w:szCs w:val="24"/>
-        </w:rPr>
-      </w:pPr>
-      <w:r>
-        <w:rPr>
-          <w:b/>
-          <w:bCs/>
-          <w:sz w:val="24"/>
-          <w:szCs w:val="24"/>
-        </w:rPr>
-        <w:t xml:space="preserve">// </w:t>
-      </w:r>
-      <w:proofErr w:type="spellStart"/>
-      <w:r>
-        <w:rPr>
-          <w:b/>
-          <w:bCs/>
-          <w:sz w:val="24"/>
-          <w:szCs w:val="24"/>
-        </w:rPr>
-        <w:t>shld</w:t>
-      </w:r>
-      <w:proofErr w:type="spellEnd"/>
-      <w:r>
-        <w:rPr>
-          <w:b/>
-          <w:bCs/>
-          <w:sz w:val="24"/>
-          <w:szCs w:val="24"/>
-        </w:rPr>
-        <w:t xml:space="preserve"> write other line for that red line above</w:t>
-      </w:r>
-    </w:p>
-    <w:p>
-      <w:pPr>
         <w:ind w:left="360"/>
       </w:pPr>
     </w:p>
@@ -1203,7 +1094,7 @@
       </w:pPr>
     </w:p>
     <w:p>
-      <w:r>
+      <w:pPr>
         <w:rPr>
           <w:b/>
           <w:bCs/>
@@ -1212,9 +1103,7 @@
           <w:sz w:val="36"/>
           <w:szCs w:val="36"/>
         </w:rPr>
-        <w:lastRenderedPageBreak/>
-        <w:t xml:space="preserve">               </w:t>
-      </w:r>
+      </w:pPr>
       <w:r>
         <w:rPr>
           <w:b/>
@@ -1224,7 +1113,7 @@
           <w:sz w:val="36"/>
           <w:szCs w:val="36"/>
         </w:rPr>
-        <w:t xml:space="preserve">                     </w:t>
+        <w:t xml:space="preserve">               </w:t>
       </w:r>
       <w:r>
         <w:rPr>
@@ -1235,9 +1124,11 @@
           <w:sz w:val="36"/>
           <w:szCs w:val="36"/>
         </w:rPr>
-        <w:t xml:space="preserve">  </w:t>
-      </w:r>
-      <w:r>
+        <w:t xml:space="preserve">                    </w:t>
+      </w:r>
+    </w:p>
+    <w:p>
+      <w:pPr>
         <w:rPr>
           <w:b/>
           <w:bCs/>
@@ -1245,10 +1136,8 @@
           <w:iCs/>
           <w:sz w:val="36"/>
           <w:szCs w:val="36"/>
-          <w:u w:val="single"/>
-        </w:rPr>
-        <w:t>SCHEMA DIAGRAM:</w:t>
-      </w:r>
+        </w:rPr>
+      </w:pPr>
     </w:p>
     <w:p>
       <w:pPr>
@@ -1259,7 +1148,6 @@
           <w:iCs/>
           <w:sz w:val="36"/>
           <w:szCs w:val="36"/>
-          <w:u w:val="single"/>
         </w:rPr>
       </w:pPr>
     </w:p>
@@ -1272,25 +1160,117 @@
           <w:iCs/>
           <w:sz w:val="36"/>
           <w:szCs w:val="36"/>
-          <w:u w:val="single"/>
-        </w:rPr>
-      </w:pPr>
-      <w:r>
+        </w:rPr>
+      </w:pPr>
+    </w:p>
+    <w:p>
+      <w:pPr>
         <w:rPr>
           <w:b/>
           <w:bCs/>
           <w:i/>
           <w:iCs/>
+          <w:sz w:val="36"/>
+          <w:szCs w:val="36"/>
+        </w:rPr>
+      </w:pPr>
+      <w:r>
+        <w:rPr>
+          <w:b/>
+          <w:bCs/>
+          <w:i/>
+          <w:iCs/>
+          <w:sz w:val="36"/>
+          <w:szCs w:val="36"/>
+        </w:rPr>
+        <w:t xml:space="preserve">                                            </w:t>
+      </w:r>
+      <w:r>
+        <w:rPr>
+          <w:b/>
+          <w:bCs/>
+          <w:i/>
+          <w:iCs/>
+          <w:sz w:val="36"/>
+          <w:szCs w:val="36"/>
+        </w:rPr>
+        <w:t xml:space="preserve"> </w:t>
+      </w:r>
+    </w:p>
+    <w:p>
+      <w:pPr>
+        <w:rPr>
+          <w:b/>
+          <w:bCs/>
+          <w:i/>
+          <w:iCs/>
+          <w:sz w:val="36"/>
+          <w:szCs w:val="36"/>
+          <w:u w:val="single"/>
+        </w:rPr>
+      </w:pPr>
+      <w:r>
+        <w:rPr>
+          <w:b/>
+          <w:bCs/>
+          <w:i/>
+          <w:iCs/>
+          <w:sz w:val="36"/>
+          <w:szCs w:val="36"/>
+        </w:rPr>
+        <w:lastRenderedPageBreak/>
+        <w:t xml:space="preserve">                                        </w:t>
+      </w:r>
+      <w:r>
+        <w:rPr>
+          <w:b/>
+          <w:bCs/>
+          <w:i/>
+          <w:iCs/>
+          <w:sz w:val="36"/>
+          <w:szCs w:val="36"/>
+        </w:rPr>
+        <w:t xml:space="preserve">  </w:t>
+      </w:r>
+      <w:r>
+        <w:rPr>
+          <w:b/>
+          <w:bCs/>
+          <w:i/>
+          <w:iCs/>
+          <w:sz w:val="36"/>
+          <w:szCs w:val="36"/>
+          <w:u w:val="single"/>
+        </w:rPr>
+        <w:t>SCHEMA DIAGRAM:</w:t>
+      </w:r>
+    </w:p>
+    <w:p>
+      <w:pPr>
+        <w:rPr>
+          <w:sz w:val="36"/>
+          <w:szCs w:val="36"/>
+        </w:rPr>
+      </w:pPr>
+    </w:p>
+    <w:p>
+      <w:pPr>
+        <w:rPr>
+          <w:sz w:val="36"/>
+          <w:szCs w:val="36"/>
+        </w:rPr>
+      </w:pPr>
+      <w:r>
+        <w:rPr>
           <w:noProof/>
           <w:sz w:val="36"/>
           <w:szCs w:val="36"/>
-          <w:u w:val="single"/>
         </w:rPr>
         <w:drawing>
-          <wp:inline distT="0" distB="0" distL="0" distR="0" wp14:anchorId="51DA08CD" wp14:editId="60BAE74D">
-            <wp:extent cx="6879771" cy="6988602"/>
-            <wp:effectExtent l="0" t="0" r="0" b="3175"/>
-            <wp:docPr id="5" name="Picture 5"/>
+          <wp:inline distT="0" distB="0" distL="0" distR="0" wp14:anchorId="0DB8808C" wp14:editId="620C85B4">
+            <wp:extent cx="6720840" cy="5739227"/>
+            <wp:effectExtent l="0" t="0" r="3810" b="0"/>
+            <wp:docPr id="3" name="Picture 3"/>
             <wp:cNvGraphicFramePr>
               <a:graphicFrameLocks xmlns:a="http://schemas.openxmlformats.org/drawingml/2006/main" noChangeAspect="1"/>
             </wp:cNvGraphicFramePr>
@@ -1298,7 +1278,7 @@
               <a:graphicData uri="http://schemas.openxmlformats.org/drawingml/2006/picture">
                 <pic:pic xmlns:pic="http://schemas.openxmlformats.org/drawingml/2006/picture">
                   <pic:nvPicPr>
-                    <pic:cNvPr id="0" name="Picture 2"/>
+                    <pic:cNvPr id="0" name="Picture 5"/>
                     <pic:cNvPicPr>
                       <a:picLocks noChangeAspect="1" noChangeArrowheads="1"/>
                     </pic:cNvPicPr>
@@ -1319,12 +1299,15 @@
                   <pic:spPr bwMode="auto">
                     <a:xfrm>
                       <a:off x="0" y="0"/>
-                      <a:ext cx="6928288" cy="7037886"/>
+                      <a:ext cx="6727761" cy="5745137"/>
                     </a:xfrm>
                     <a:prstGeom prst="rect">
                       <a:avLst/>
                     </a:prstGeom>
                     <a:noFill/>
+                    <a:ln>
+                      <a:noFill/>
+                    </a:ln>
                   </pic:spPr>
                 </pic:pic>
               </a:graphicData>
@@ -1333,11 +1316,24 @@
         </w:drawing>
       </w:r>
     </w:p>
+    <w:p>
+      <w:pPr>
+        <w:rPr>
+          <w:b/>
+          <w:bCs/>
+          <w:i/>
+          <w:iCs/>
+          <w:sz w:val="36"/>
+          <w:szCs w:val="36"/>
+          <w:u w:val="single"/>
+        </w:rPr>
+      </w:pPr>
+    </w:p>
     <w:p/>
     <w:p/>
     <w:sectPr>
       <w:pgSz w:w="11906" w:h="16838"/>
-      <w:pgMar w:top="1440" w:right="1440" w:bottom="1440" w:left="1440" w:header="708" w:footer="708" w:gutter="0"/>
+      <w:pgMar w:top="720" w:right="720" w:bottom="720" w:left="720" w:header="708" w:footer="708" w:gutter="0"/>
       <w:cols w:space="708"/>
       <w:docGrid w:linePitch="360"/>
     </w:sectPr>

--- a/GRp2_schema.docx
+++ b/GRp2_schema.docx
@@ -55,6 +55,7 @@
     <w:p>
       <w:pPr>
         <w:rPr>
+          <w:rFonts w:asciiTheme="majorHAnsi" w:hAnsiTheme="majorHAnsi" w:cstheme="majorHAnsi"/>
           <w:b/>
           <w:bCs/>
           <w:sz w:val="40"/>
@@ -63,23 +64,39 @@
         </w:rPr>
       </w:pPr>
       <w:r>
-        <w:t>An online banking system that allows users to manage their transactions and other banking tasks; online. //</w:t>
-      </w:r>
-      <w:r>
-        <w:rPr>
-          <w:b/>
-          <w:bCs/>
-          <w:color w:val="C00000"/>
-        </w:rPr>
-        <w:t>This database is designed to maintain records of various kinds of events, users registered for a particular event, total users registered, records of transactions made by users.</w:t>
-      </w:r>
-      <w:r>
-        <w:rPr>
-          <w:b/>
-          <w:bCs/>
-          <w:color w:val="C00000"/>
-        </w:rPr>
-        <w:t>//</w:t>
+        <w:t>An online banking system that allows users to manage their transactions and other banking tasks; online</w:t>
+      </w:r>
+      <w:r>
+        <w:rPr>
+          <w:rFonts w:asciiTheme="majorHAnsi" w:hAnsiTheme="majorHAnsi" w:cstheme="majorHAnsi"/>
+        </w:rPr>
+        <w:t>. //</w:t>
+      </w:r>
+      <w:r>
+        <w:rPr>
+          <w:rFonts w:asciiTheme="majorHAnsi" w:hAnsiTheme="majorHAnsi" w:cstheme="majorHAnsi"/>
+          <w:b/>
+          <w:bCs/>
+        </w:rPr>
+        <w:t xml:space="preserve">This database is designed to maintain records of various kinds of events, users registered for a particular event, total users registered, records of transactions made by </w:t>
+      </w:r>
+      <w:proofErr w:type="gramStart"/>
+      <w:r>
+        <w:rPr>
+          <w:rFonts w:asciiTheme="majorHAnsi" w:hAnsiTheme="majorHAnsi" w:cstheme="majorHAnsi"/>
+          <w:b/>
+          <w:bCs/>
+        </w:rPr>
+        <w:t>users./</w:t>
+      </w:r>
+      <w:proofErr w:type="gramEnd"/>
+      <w:r>
+        <w:rPr>
+          <w:rFonts w:asciiTheme="majorHAnsi" w:hAnsiTheme="majorHAnsi" w:cstheme="majorHAnsi"/>
+          <w:b/>
+          <w:bCs/>
+        </w:rPr>
+        <w:t>/</w:t>
       </w:r>
     </w:p>
     <w:p>
@@ -768,8 +785,9 @@
           <w:sz w:val="24"/>
           <w:szCs w:val="24"/>
         </w:rPr>
-        <w:t>LOAN-DETAILS</w:t>
-      </w:r>
+        <w:t>LOAN-</w:t>
+      </w:r>
+      <w:proofErr w:type="gramStart"/>
       <w:r>
         <w:rPr>
           <w:b/>
@@ -777,12 +795,22 @@
           <w:sz w:val="24"/>
           <w:szCs w:val="24"/>
         </w:rPr>
+        <w:t>DETAILS</w:t>
+      </w:r>
+      <w:r>
+        <w:rPr>
+          <w:b/>
+          <w:bCs/>
+          <w:sz w:val="24"/>
+          <w:szCs w:val="24"/>
+        </w:rPr>
         <w:t xml:space="preserve">  </w:t>
       </w:r>
       <w:r>
         <w:t>(</w:t>
       </w:r>
       <w:proofErr w:type="spellStart"/>
+      <w:proofErr w:type="gramEnd"/>
       <w:r>
         <w:t>LoanNumber</w:t>
       </w:r>
@@ -1330,6 +1358,814 @@
       </w:pPr>
     </w:p>
     <w:p/>
+    <w:p/>
+    <w:p/>
+    <w:p/>
+    <w:p/>
+    <w:p/>
+    <w:p/>
+    <w:p/>
+    <w:p/>
+    <w:p/>
+    <w:p/>
+    <w:p/>
+    <w:p/>
+    <w:p>
+      <w:pPr>
+        <w:rPr>
+          <w:b/>
+          <w:bCs/>
+          <w:i/>
+          <w:iCs/>
+          <w:sz w:val="36"/>
+          <w:szCs w:val="36"/>
+          <w:u w:val="single"/>
+        </w:rPr>
+      </w:pPr>
+      <w:r>
+        <w:rPr>
+          <w:b/>
+          <w:bCs/>
+          <w:i/>
+          <w:iCs/>
+          <w:sz w:val="36"/>
+          <w:szCs w:val="36"/>
+        </w:rPr>
+        <w:t xml:space="preserve">       </w:t>
+      </w:r>
+      <w:r>
+        <w:rPr>
+          <w:b/>
+          <w:bCs/>
+          <w:i/>
+          <w:iCs/>
+          <w:sz w:val="36"/>
+          <w:szCs w:val="36"/>
+          <w:u w:val="single"/>
+        </w:rPr>
+        <w:t>TEAM:</w:t>
+      </w:r>
+    </w:p>
+    <w:tbl>
+      <w:tblPr>
+        <w:tblStyle w:val="TableGrid"/>
+        <w:tblpPr w:leftFromText="180" w:rightFromText="180" w:vertAnchor="text" w:horzAnchor="margin" w:tblpXSpec="center" w:tblpY="163"/>
+        <w:tblW w:w="9540" w:type="dxa"/>
+        <w:tblInd w:w="0" w:type="dxa"/>
+        <w:tblLook w:val="04A0" w:firstRow="1" w:lastRow="0" w:firstColumn="1" w:lastColumn="0" w:noHBand="0" w:noVBand="1"/>
+      </w:tblPr>
+      <w:tblGrid>
+        <w:gridCol w:w="1539"/>
+        <w:gridCol w:w="2511"/>
+        <w:gridCol w:w="2520"/>
+        <w:gridCol w:w="2970"/>
+      </w:tblGrid>
+      <w:tr>
+        <w:trPr>
+          <w:trHeight w:val="710"/>
+        </w:trPr>
+        <w:tc>
+          <w:tcPr>
+            <w:tcW w:w="1539" w:type="dxa"/>
+            <w:tcBorders>
+              <w:top w:val="single" w:sz="4" w:space="0" w:color="auto"/>
+              <w:left w:val="single" w:sz="4" w:space="0" w:color="auto"/>
+              <w:bottom w:val="single" w:sz="4" w:space="0" w:color="auto"/>
+              <w:right w:val="single" w:sz="4" w:space="0" w:color="auto"/>
+            </w:tcBorders>
+            <w:hideMark/>
+          </w:tcPr>
+          <w:p>
+            <w:pPr>
+              <w:jc w:val="center"/>
+              <w:rPr>
+                <w:rFonts w:ascii="Times New Roman" w:hAnsi="Times New Roman" w:cs="Times New Roman"/>
+              </w:rPr>
+            </w:pPr>
+          </w:p>
+          <w:p>
+            <w:pPr>
+              <w:jc w:val="center"/>
+            </w:pPr>
+            <w:r>
+              <w:rPr>
+                <w:rFonts w:ascii="Times New Roman" w:hAnsi="Times New Roman" w:cs="Times New Roman"/>
+              </w:rPr>
+              <w:t>S.NO</w:t>
+            </w:r>
+          </w:p>
+        </w:tc>
+        <w:tc>
+          <w:tcPr>
+            <w:tcW w:w="2511" w:type="dxa"/>
+            <w:tcBorders>
+              <w:top w:val="single" w:sz="4" w:space="0" w:color="auto"/>
+              <w:left w:val="single" w:sz="4" w:space="0" w:color="auto"/>
+              <w:bottom w:val="single" w:sz="4" w:space="0" w:color="auto"/>
+              <w:right w:val="single" w:sz="4" w:space="0" w:color="auto"/>
+            </w:tcBorders>
+            <w:hideMark/>
+          </w:tcPr>
+          <w:p>
+            <w:pPr>
+              <w:jc w:val="center"/>
+              <w:rPr>
+                <w:rFonts w:ascii="Times New Roman" w:hAnsi="Times New Roman" w:cs="Times New Roman"/>
+              </w:rPr>
+            </w:pPr>
+          </w:p>
+          <w:p>
+            <w:pPr>
+              <w:jc w:val="center"/>
+            </w:pPr>
+            <w:r>
+              <w:rPr>
+                <w:rFonts w:ascii="Times New Roman" w:hAnsi="Times New Roman" w:cs="Times New Roman"/>
+              </w:rPr>
+              <w:t>ROLL NUMBER</w:t>
+            </w:r>
+          </w:p>
+        </w:tc>
+        <w:tc>
+          <w:tcPr>
+            <w:tcW w:w="2520" w:type="dxa"/>
+            <w:tcBorders>
+              <w:top w:val="single" w:sz="4" w:space="0" w:color="auto"/>
+              <w:left w:val="single" w:sz="4" w:space="0" w:color="auto"/>
+              <w:bottom w:val="single" w:sz="4" w:space="0" w:color="auto"/>
+              <w:right w:val="single" w:sz="4" w:space="0" w:color="auto"/>
+            </w:tcBorders>
+            <w:hideMark/>
+          </w:tcPr>
+          <w:p>
+            <w:pPr>
+              <w:jc w:val="center"/>
+              <w:rPr>
+                <w:rFonts w:ascii="Times New Roman" w:hAnsi="Times New Roman" w:cs="Times New Roman"/>
+              </w:rPr>
+            </w:pPr>
+          </w:p>
+          <w:p>
+            <w:pPr>
+              <w:jc w:val="center"/>
+            </w:pPr>
+            <w:r>
+              <w:rPr>
+                <w:rFonts w:ascii="Times New Roman" w:hAnsi="Times New Roman" w:cs="Times New Roman"/>
+              </w:rPr>
+              <w:t>NAME</w:t>
+            </w:r>
+          </w:p>
+        </w:tc>
+        <w:tc>
+          <w:tcPr>
+            <w:tcW w:w="2970" w:type="dxa"/>
+            <w:tcBorders>
+              <w:top w:val="single" w:sz="4" w:space="0" w:color="auto"/>
+              <w:left w:val="single" w:sz="4" w:space="0" w:color="auto"/>
+              <w:bottom w:val="single" w:sz="4" w:space="0" w:color="auto"/>
+              <w:right w:val="single" w:sz="4" w:space="0" w:color="auto"/>
+            </w:tcBorders>
+            <w:hideMark/>
+          </w:tcPr>
+          <w:p>
+            <w:pPr>
+              <w:jc w:val="center"/>
+              <w:rPr>
+                <w:rFonts w:ascii="Times New Roman" w:hAnsi="Times New Roman" w:cs="Times New Roman"/>
+              </w:rPr>
+            </w:pPr>
+          </w:p>
+          <w:p>
+            <w:pPr>
+              <w:jc w:val="center"/>
+            </w:pPr>
+            <w:r>
+              <w:rPr>
+                <w:rFonts w:ascii="Times New Roman" w:hAnsi="Times New Roman" w:cs="Times New Roman"/>
+              </w:rPr>
+              <w:t>ROLES</w:t>
+            </w:r>
+          </w:p>
+        </w:tc>
+      </w:tr>
+      <w:tr>
+        <w:trPr>
+          <w:trHeight w:val="476"/>
+        </w:trPr>
+        <w:tc>
+          <w:tcPr>
+            <w:tcW w:w="1539" w:type="dxa"/>
+            <w:tcBorders>
+              <w:top w:val="single" w:sz="4" w:space="0" w:color="auto"/>
+              <w:left w:val="single" w:sz="4" w:space="0" w:color="auto"/>
+              <w:bottom w:val="single" w:sz="4" w:space="0" w:color="auto"/>
+              <w:right w:val="single" w:sz="4" w:space="0" w:color="auto"/>
+            </w:tcBorders>
+            <w:hideMark/>
+          </w:tcPr>
+          <w:p>
+            <w:r>
+              <w:rPr>
+                <w:rFonts w:ascii="Times New Roman" w:hAnsi="Times New Roman" w:cs="Times New Roman"/>
+              </w:rPr>
+              <w:t xml:space="preserve">           </w:t>
+            </w:r>
+            <w:r>
+              <w:rPr>
+                <w:rFonts w:ascii="Times New Roman" w:hAnsi="Times New Roman" w:cs="Times New Roman"/>
+              </w:rPr>
+              <w:t>1</w:t>
+            </w:r>
+          </w:p>
+        </w:tc>
+        <w:tc>
+          <w:tcPr>
+            <w:tcW w:w="2511" w:type="dxa"/>
+            <w:tcBorders>
+              <w:top w:val="single" w:sz="4" w:space="0" w:color="auto"/>
+              <w:left w:val="single" w:sz="4" w:space="0" w:color="auto"/>
+              <w:bottom w:val="single" w:sz="4" w:space="0" w:color="auto"/>
+              <w:right w:val="single" w:sz="4" w:space="0" w:color="auto"/>
+            </w:tcBorders>
+            <w:hideMark/>
+          </w:tcPr>
+          <w:p>
+            <w:pPr>
+              <w:jc w:val="center"/>
+              <w:rPr>
+                <w:rFonts w:ascii="Times New Roman" w:hAnsi="Times New Roman" w:cs="Times New Roman"/>
+              </w:rPr>
+            </w:pPr>
+            <w:r>
+              <w:rPr>
+                <w:rFonts w:ascii="Times New Roman" w:hAnsi="Times New Roman" w:cs="Times New Roman"/>
+              </w:rPr>
+              <w:t>CB.</w:t>
+            </w:r>
+            <w:proofErr w:type="gramStart"/>
+            <w:r>
+              <w:rPr>
+                <w:rFonts w:ascii="Times New Roman" w:hAnsi="Times New Roman" w:cs="Times New Roman"/>
+              </w:rPr>
+              <w:t>EN.U</w:t>
+            </w:r>
+            <w:proofErr w:type="gramEnd"/>
+            <w:r>
+              <w:rPr>
+                <w:rFonts w:ascii="Times New Roman" w:hAnsi="Times New Roman" w:cs="Times New Roman"/>
+              </w:rPr>
+              <w:t>4CSE20266</w:t>
+            </w:r>
+          </w:p>
+        </w:tc>
+        <w:tc>
+          <w:tcPr>
+            <w:tcW w:w="2520" w:type="dxa"/>
+            <w:tcBorders>
+              <w:top w:val="single" w:sz="4" w:space="0" w:color="auto"/>
+              <w:left w:val="single" w:sz="4" w:space="0" w:color="auto"/>
+              <w:bottom w:val="single" w:sz="4" w:space="0" w:color="auto"/>
+              <w:right w:val="single" w:sz="4" w:space="0" w:color="auto"/>
+            </w:tcBorders>
+            <w:hideMark/>
+          </w:tcPr>
+          <w:p>
+            <w:pPr>
+              <w:shd w:val="clear" w:color="auto" w:fill="FFFFFF"/>
+              <w:outlineLvl w:val="0"/>
+            </w:pPr>
+            <w:r>
+              <w:rPr>
+                <w:rFonts w:ascii="Segoe UI" w:eastAsia="Times New Roman" w:hAnsi="Segoe UI" w:cs="Segoe UI"/>
+                <w:b/>
+                <w:bCs/>
+                <w:color w:val="252424"/>
+                <w:kern w:val="36"/>
+                <w:sz w:val="21"/>
+                <w:szCs w:val="21"/>
+                <w:lang w:eastAsia="en-IN"/>
+              </w:rPr>
+              <w:t xml:space="preserve">  </w:t>
+            </w:r>
+            <w:proofErr w:type="spellStart"/>
+            <w:r>
+              <w:rPr>
+                <w:rFonts w:ascii="Segoe UI" w:eastAsia="Times New Roman" w:hAnsi="Segoe UI" w:cs="Segoe UI"/>
+                <w:b/>
+                <w:bCs/>
+                <w:color w:val="252424"/>
+                <w:kern w:val="36"/>
+                <w:sz w:val="21"/>
+                <w:szCs w:val="21"/>
+                <w:lang w:eastAsia="en-IN"/>
+              </w:rPr>
+              <w:t>Tejaswini</w:t>
+            </w:r>
+            <w:proofErr w:type="spellEnd"/>
+            <w:r>
+              <w:rPr>
+                <w:rFonts w:ascii="Segoe UI" w:eastAsia="Times New Roman" w:hAnsi="Segoe UI" w:cs="Segoe UI"/>
+                <w:b/>
+                <w:bCs/>
+                <w:color w:val="252424"/>
+                <w:kern w:val="36"/>
+                <w:sz w:val="21"/>
+                <w:szCs w:val="21"/>
+                <w:lang w:eastAsia="en-IN"/>
+              </w:rPr>
+              <w:t xml:space="preserve"> Boyapati</w:t>
+            </w:r>
+          </w:p>
+        </w:tc>
+        <w:tc>
+          <w:tcPr>
+            <w:tcW w:w="2970" w:type="dxa"/>
+            <w:tcBorders>
+              <w:top w:val="single" w:sz="4" w:space="0" w:color="auto"/>
+              <w:left w:val="single" w:sz="4" w:space="0" w:color="auto"/>
+              <w:bottom w:val="single" w:sz="4" w:space="0" w:color="auto"/>
+              <w:right w:val="single" w:sz="4" w:space="0" w:color="auto"/>
+            </w:tcBorders>
+            <w:hideMark/>
+          </w:tcPr>
+          <w:p>
+            <w:r>
+              <w:t xml:space="preserve">               TEAM LEADER</w:t>
+            </w:r>
+          </w:p>
+        </w:tc>
+      </w:tr>
+      <w:tr>
+        <w:trPr>
+          <w:trHeight w:val="467"/>
+        </w:trPr>
+        <w:tc>
+          <w:tcPr>
+            <w:tcW w:w="1539" w:type="dxa"/>
+            <w:tcBorders>
+              <w:top w:val="single" w:sz="4" w:space="0" w:color="auto"/>
+              <w:left w:val="single" w:sz="4" w:space="0" w:color="auto"/>
+              <w:bottom w:val="single" w:sz="4" w:space="0" w:color="auto"/>
+              <w:right w:val="single" w:sz="4" w:space="0" w:color="auto"/>
+            </w:tcBorders>
+            <w:hideMark/>
+          </w:tcPr>
+          <w:p>
+            <w:pPr>
+              <w:jc w:val="center"/>
+            </w:pPr>
+            <w:r>
+              <w:rPr>
+                <w:rFonts w:ascii="Times New Roman" w:hAnsi="Times New Roman" w:cs="Times New Roman"/>
+              </w:rPr>
+              <w:t>2</w:t>
+            </w:r>
+          </w:p>
+        </w:tc>
+        <w:tc>
+          <w:tcPr>
+            <w:tcW w:w="2511" w:type="dxa"/>
+            <w:tcBorders>
+              <w:top w:val="single" w:sz="4" w:space="0" w:color="auto"/>
+              <w:left w:val="single" w:sz="4" w:space="0" w:color="auto"/>
+              <w:bottom w:val="single" w:sz="4" w:space="0" w:color="auto"/>
+              <w:right w:val="single" w:sz="4" w:space="0" w:color="auto"/>
+            </w:tcBorders>
+            <w:hideMark/>
+          </w:tcPr>
+          <w:p>
+            <w:pPr>
+              <w:jc w:val="center"/>
+              <w:rPr>
+                <w:rFonts w:ascii="Times New Roman" w:hAnsi="Times New Roman" w:cs="Times New Roman"/>
+              </w:rPr>
+            </w:pPr>
+            <w:r>
+              <w:rPr>
+                <w:rFonts w:ascii="Times New Roman" w:hAnsi="Times New Roman" w:cs="Times New Roman"/>
+              </w:rPr>
+              <w:t>CB.</w:t>
+            </w:r>
+            <w:proofErr w:type="gramStart"/>
+            <w:r>
+              <w:rPr>
+                <w:rFonts w:ascii="Times New Roman" w:hAnsi="Times New Roman" w:cs="Times New Roman"/>
+              </w:rPr>
+              <w:t>EN.U</w:t>
+            </w:r>
+            <w:proofErr w:type="gramEnd"/>
+            <w:r>
+              <w:rPr>
+                <w:rFonts w:ascii="Times New Roman" w:hAnsi="Times New Roman" w:cs="Times New Roman"/>
+              </w:rPr>
+              <w:t>4CSE202</w:t>
+            </w:r>
+            <w:r>
+              <w:rPr>
+                <w:rFonts w:ascii="Times New Roman" w:hAnsi="Times New Roman" w:cs="Times New Roman"/>
+              </w:rPr>
+              <w:t>44</w:t>
+            </w:r>
+          </w:p>
+        </w:tc>
+        <w:tc>
+          <w:tcPr>
+            <w:tcW w:w="2520" w:type="dxa"/>
+            <w:tcBorders>
+              <w:top w:val="single" w:sz="4" w:space="0" w:color="auto"/>
+              <w:left w:val="single" w:sz="4" w:space="0" w:color="auto"/>
+              <w:bottom w:val="single" w:sz="4" w:space="0" w:color="auto"/>
+              <w:right w:val="single" w:sz="4" w:space="0" w:color="auto"/>
+            </w:tcBorders>
+            <w:hideMark/>
+          </w:tcPr>
+          <w:p>
+            <w:pPr>
+              <w:shd w:val="clear" w:color="auto" w:fill="FFFFFF"/>
+              <w:outlineLvl w:val="0"/>
+            </w:pPr>
+            <w:r>
+              <w:rPr>
+                <w:rFonts w:ascii="Segoe UI" w:eastAsia="Times New Roman" w:hAnsi="Segoe UI" w:cs="Segoe UI"/>
+                <w:b/>
+                <w:bCs/>
+                <w:color w:val="252424"/>
+                <w:kern w:val="36"/>
+                <w:sz w:val="21"/>
+                <w:szCs w:val="21"/>
+                <w:lang w:eastAsia="en-IN"/>
+              </w:rPr>
+              <w:t xml:space="preserve">  </w:t>
+            </w:r>
+            <w:proofErr w:type="spellStart"/>
+            <w:r>
+              <w:rPr>
+                <w:rFonts w:ascii="Segoe UI" w:eastAsia="Times New Roman" w:hAnsi="Segoe UI" w:cs="Segoe UI"/>
+                <w:b/>
+                <w:bCs/>
+                <w:color w:val="252424"/>
+                <w:kern w:val="36"/>
+                <w:sz w:val="21"/>
+                <w:szCs w:val="21"/>
+                <w:lang w:eastAsia="en-IN"/>
+              </w:rPr>
+              <w:t>N</w:t>
+            </w:r>
+            <w:r>
+              <w:rPr>
+                <w:rFonts w:ascii="Segoe UI" w:eastAsia="Times New Roman" w:hAnsi="Segoe UI" w:cs="Segoe UI"/>
+                <w:b/>
+                <w:bCs/>
+                <w:color w:val="252424"/>
+                <w:kern w:val="36"/>
+                <w:sz w:val="21"/>
+                <w:szCs w:val="21"/>
+                <w:lang w:eastAsia="en-IN"/>
+              </w:rPr>
+              <w:t>itheesh</w:t>
+            </w:r>
+            <w:proofErr w:type="spellEnd"/>
+            <w:r>
+              <w:rPr>
+                <w:rFonts w:ascii="Segoe UI" w:eastAsia="Times New Roman" w:hAnsi="Segoe UI" w:cs="Segoe UI"/>
+                <w:b/>
+                <w:bCs/>
+                <w:color w:val="252424"/>
+                <w:kern w:val="36"/>
+                <w:sz w:val="21"/>
+                <w:szCs w:val="21"/>
+                <w:lang w:eastAsia="en-IN"/>
+              </w:rPr>
+              <w:t xml:space="preserve"> M</w:t>
+            </w:r>
+          </w:p>
+        </w:tc>
+        <w:tc>
+          <w:tcPr>
+            <w:tcW w:w="2970" w:type="dxa"/>
+            <w:tcBorders>
+              <w:top w:val="single" w:sz="4" w:space="0" w:color="auto"/>
+              <w:left w:val="single" w:sz="4" w:space="0" w:color="auto"/>
+              <w:bottom w:val="single" w:sz="4" w:space="0" w:color="auto"/>
+              <w:right w:val="single" w:sz="4" w:space="0" w:color="auto"/>
+            </w:tcBorders>
+            <w:hideMark/>
+          </w:tcPr>
+          <w:p>
+            <w:pPr>
+              <w:jc w:val="center"/>
+            </w:pPr>
+            <w:r>
+              <w:t>DESIGNER,</w:t>
+            </w:r>
+          </w:p>
+          <w:p>
+            <w:pPr>
+              <w:jc w:val="center"/>
+            </w:pPr>
+            <w:r>
+              <w:t>TESTING</w:t>
+            </w:r>
+          </w:p>
+        </w:tc>
+      </w:tr>
+      <w:tr>
+        <w:trPr>
+          <w:trHeight w:val="386"/>
+        </w:trPr>
+        <w:tc>
+          <w:tcPr>
+            <w:tcW w:w="1539" w:type="dxa"/>
+            <w:tcBorders>
+              <w:top w:val="single" w:sz="4" w:space="0" w:color="auto"/>
+              <w:left w:val="single" w:sz="4" w:space="0" w:color="auto"/>
+              <w:bottom w:val="single" w:sz="4" w:space="0" w:color="auto"/>
+              <w:right w:val="single" w:sz="4" w:space="0" w:color="auto"/>
+            </w:tcBorders>
+            <w:hideMark/>
+          </w:tcPr>
+          <w:p>
+            <w:pPr>
+              <w:jc w:val="center"/>
+            </w:pPr>
+            <w:r>
+              <w:rPr>
+                <w:rFonts w:ascii="Times New Roman" w:hAnsi="Times New Roman" w:cs="Times New Roman"/>
+              </w:rPr>
+              <w:t>3</w:t>
+            </w:r>
+          </w:p>
+        </w:tc>
+        <w:tc>
+          <w:tcPr>
+            <w:tcW w:w="2511" w:type="dxa"/>
+            <w:tcBorders>
+              <w:top w:val="single" w:sz="4" w:space="0" w:color="auto"/>
+              <w:left w:val="single" w:sz="4" w:space="0" w:color="auto"/>
+              <w:bottom w:val="single" w:sz="4" w:space="0" w:color="auto"/>
+              <w:right w:val="single" w:sz="4" w:space="0" w:color="auto"/>
+            </w:tcBorders>
+            <w:hideMark/>
+          </w:tcPr>
+          <w:p>
+            <w:pPr>
+              <w:jc w:val="center"/>
+            </w:pPr>
+            <w:r>
+              <w:rPr>
+                <w:rFonts w:ascii="Times New Roman" w:hAnsi="Times New Roman" w:cs="Times New Roman"/>
+              </w:rPr>
+              <w:t>CB.</w:t>
+            </w:r>
+            <w:proofErr w:type="gramStart"/>
+            <w:r>
+              <w:rPr>
+                <w:rFonts w:ascii="Times New Roman" w:hAnsi="Times New Roman" w:cs="Times New Roman"/>
+              </w:rPr>
+              <w:t>EN.U</w:t>
+            </w:r>
+            <w:proofErr w:type="gramEnd"/>
+            <w:r>
+              <w:rPr>
+                <w:rFonts w:ascii="Times New Roman" w:hAnsi="Times New Roman" w:cs="Times New Roman"/>
+              </w:rPr>
+              <w:t>4CSE202</w:t>
+            </w:r>
+            <w:r>
+              <w:rPr>
+                <w:rFonts w:ascii="Times New Roman" w:hAnsi="Times New Roman" w:cs="Times New Roman"/>
+              </w:rPr>
+              <w:t>71</w:t>
+            </w:r>
+          </w:p>
+        </w:tc>
+        <w:tc>
+          <w:tcPr>
+            <w:tcW w:w="2520" w:type="dxa"/>
+            <w:tcBorders>
+              <w:top w:val="single" w:sz="4" w:space="0" w:color="auto"/>
+              <w:left w:val="single" w:sz="4" w:space="0" w:color="auto"/>
+              <w:bottom w:val="single" w:sz="4" w:space="0" w:color="auto"/>
+              <w:right w:val="single" w:sz="4" w:space="0" w:color="auto"/>
+            </w:tcBorders>
+            <w:hideMark/>
+          </w:tcPr>
+          <w:p>
+            <w:pPr>
+              <w:pStyle w:val="Heading1"/>
+              <w:shd w:val="clear" w:color="auto" w:fill="FFFFFF"/>
+              <w:spacing w:before="0" w:beforeAutospacing="0" w:after="0" w:afterAutospacing="0"/>
+              <w:outlineLvl w:val="0"/>
+              <w:rPr>
+                <w:rFonts w:ascii="Segoe UI" w:hAnsi="Segoe UI" w:cs="Segoe UI"/>
+                <w:color w:val="252424"/>
+                <w:sz w:val="21"/>
+                <w:szCs w:val="21"/>
+              </w:rPr>
+            </w:pPr>
+            <w:r>
+              <w:rPr>
+                <w:rFonts w:ascii="Segoe UI" w:hAnsi="Segoe UI" w:cs="Segoe UI"/>
+                <w:color w:val="252424"/>
+                <w:sz w:val="21"/>
+                <w:szCs w:val="21"/>
+              </w:rPr>
+              <w:t xml:space="preserve">  </w:t>
+            </w:r>
+            <w:proofErr w:type="spellStart"/>
+            <w:r>
+              <w:rPr>
+                <w:rFonts w:ascii="Segoe UI" w:hAnsi="Segoe UI" w:cs="Segoe UI"/>
+                <w:color w:val="252424"/>
+                <w:sz w:val="21"/>
+                <w:szCs w:val="21"/>
+              </w:rPr>
+              <w:t>Yenepuri</w:t>
+            </w:r>
+            <w:proofErr w:type="spellEnd"/>
+            <w:r>
+              <w:rPr>
+                <w:rFonts w:ascii="Segoe UI" w:hAnsi="Segoe UI" w:cs="Segoe UI"/>
+                <w:color w:val="252424"/>
+                <w:sz w:val="21"/>
+                <w:szCs w:val="21"/>
+              </w:rPr>
+              <w:t xml:space="preserve"> Ashish</w:t>
+            </w:r>
+          </w:p>
+          <w:p>
+            <w:pPr>
+              <w:jc w:val="center"/>
+            </w:pPr>
+          </w:p>
+        </w:tc>
+        <w:tc>
+          <w:tcPr>
+            <w:tcW w:w="2970" w:type="dxa"/>
+            <w:tcBorders>
+              <w:top w:val="single" w:sz="4" w:space="0" w:color="auto"/>
+              <w:left w:val="single" w:sz="4" w:space="0" w:color="auto"/>
+              <w:bottom w:val="single" w:sz="4" w:space="0" w:color="auto"/>
+              <w:right w:val="single" w:sz="4" w:space="0" w:color="auto"/>
+            </w:tcBorders>
+            <w:hideMark/>
+          </w:tcPr>
+          <w:p>
+            <w:pPr>
+              <w:jc w:val="center"/>
+            </w:pPr>
+            <w:r>
+              <w:t xml:space="preserve"> DEVELOPER</w:t>
+            </w:r>
+          </w:p>
+        </w:tc>
+      </w:tr>
+      <w:tr>
+        <w:trPr>
+          <w:trHeight w:val="350"/>
+        </w:trPr>
+        <w:tc>
+          <w:tcPr>
+            <w:tcW w:w="1539" w:type="dxa"/>
+            <w:tcBorders>
+              <w:top w:val="single" w:sz="4" w:space="0" w:color="auto"/>
+              <w:left w:val="single" w:sz="4" w:space="0" w:color="auto"/>
+              <w:bottom w:val="single" w:sz="4" w:space="0" w:color="auto"/>
+              <w:right w:val="single" w:sz="4" w:space="0" w:color="auto"/>
+            </w:tcBorders>
+            <w:hideMark/>
+          </w:tcPr>
+          <w:p>
+            <w:pPr>
+              <w:jc w:val="center"/>
+            </w:pPr>
+            <w:r>
+              <w:rPr>
+                <w:rFonts w:ascii="Times New Roman" w:hAnsi="Times New Roman" w:cs="Times New Roman"/>
+              </w:rPr>
+              <w:t>4</w:t>
+            </w:r>
+          </w:p>
+        </w:tc>
+        <w:tc>
+          <w:tcPr>
+            <w:tcW w:w="2511" w:type="dxa"/>
+            <w:tcBorders>
+              <w:top w:val="single" w:sz="4" w:space="0" w:color="auto"/>
+              <w:left w:val="single" w:sz="4" w:space="0" w:color="auto"/>
+              <w:bottom w:val="single" w:sz="4" w:space="0" w:color="auto"/>
+              <w:right w:val="single" w:sz="4" w:space="0" w:color="auto"/>
+            </w:tcBorders>
+            <w:hideMark/>
+          </w:tcPr>
+          <w:p>
+            <w:pPr>
+              <w:jc w:val="center"/>
+            </w:pPr>
+            <w:r>
+              <w:rPr>
+                <w:rFonts w:ascii="Times New Roman" w:hAnsi="Times New Roman" w:cs="Times New Roman"/>
+              </w:rPr>
+              <w:t>CB.</w:t>
+            </w:r>
+            <w:proofErr w:type="gramStart"/>
+            <w:r>
+              <w:rPr>
+                <w:rFonts w:ascii="Times New Roman" w:hAnsi="Times New Roman" w:cs="Times New Roman"/>
+              </w:rPr>
+              <w:t>EN.U</w:t>
+            </w:r>
+            <w:proofErr w:type="gramEnd"/>
+            <w:r>
+              <w:rPr>
+                <w:rFonts w:ascii="Times New Roman" w:hAnsi="Times New Roman" w:cs="Times New Roman"/>
+              </w:rPr>
+              <w:t>4CSE20258</w:t>
+            </w:r>
+          </w:p>
+        </w:tc>
+        <w:tc>
+          <w:tcPr>
+            <w:tcW w:w="2520" w:type="dxa"/>
+            <w:tcBorders>
+              <w:top w:val="single" w:sz="4" w:space="0" w:color="auto"/>
+              <w:left w:val="single" w:sz="4" w:space="0" w:color="auto"/>
+              <w:bottom w:val="single" w:sz="4" w:space="0" w:color="auto"/>
+              <w:right w:val="single" w:sz="4" w:space="0" w:color="auto"/>
+            </w:tcBorders>
+            <w:hideMark/>
+          </w:tcPr>
+          <w:p>
+            <w:pPr>
+              <w:shd w:val="clear" w:color="auto" w:fill="FFFFFF"/>
+              <w:outlineLvl w:val="0"/>
+              <w:rPr>
+                <w:rFonts w:ascii="Segoe UI" w:eastAsia="Times New Roman" w:hAnsi="Segoe UI" w:cs="Segoe UI"/>
+                <w:b/>
+                <w:bCs/>
+                <w:color w:val="252424"/>
+                <w:kern w:val="36"/>
+                <w:sz w:val="21"/>
+                <w:szCs w:val="21"/>
+                <w:lang w:eastAsia="en-IN"/>
+              </w:rPr>
+            </w:pPr>
+            <w:r>
+              <w:rPr>
+                <w:rFonts w:ascii="Segoe UI" w:eastAsia="Times New Roman" w:hAnsi="Segoe UI" w:cs="Segoe UI"/>
+                <w:b/>
+                <w:bCs/>
+                <w:color w:val="252424"/>
+                <w:kern w:val="36"/>
+                <w:sz w:val="21"/>
+                <w:szCs w:val="21"/>
+                <w:lang w:eastAsia="en-IN"/>
+              </w:rPr>
+              <w:t xml:space="preserve">  </w:t>
+            </w:r>
+            <w:r>
+              <w:rPr>
+                <w:rFonts w:ascii="Segoe UI" w:eastAsia="Times New Roman" w:hAnsi="Segoe UI" w:cs="Segoe UI"/>
+                <w:b/>
+                <w:bCs/>
+                <w:color w:val="252424"/>
+                <w:kern w:val="36"/>
+                <w:sz w:val="21"/>
+                <w:szCs w:val="21"/>
+                <w:lang w:eastAsia="en-IN"/>
+              </w:rPr>
+              <w:t>Sharon Bianca R</w:t>
+            </w:r>
+          </w:p>
+          <w:p>
+            <w:pPr>
+              <w:jc w:val="center"/>
+            </w:pPr>
+          </w:p>
+        </w:tc>
+        <w:tc>
+          <w:tcPr>
+            <w:tcW w:w="2970" w:type="dxa"/>
+            <w:tcBorders>
+              <w:top w:val="single" w:sz="4" w:space="0" w:color="auto"/>
+              <w:left w:val="single" w:sz="4" w:space="0" w:color="auto"/>
+              <w:bottom w:val="single" w:sz="4" w:space="0" w:color="auto"/>
+              <w:right w:val="single" w:sz="4" w:space="0" w:color="auto"/>
+            </w:tcBorders>
+            <w:hideMark/>
+          </w:tcPr>
+          <w:p>
+            <w:pPr>
+              <w:jc w:val="center"/>
+            </w:pPr>
+            <w:r>
+              <w:t>DEVELOPER, DOCUMENTATION</w:t>
+            </w:r>
+          </w:p>
+        </w:tc>
+      </w:tr>
+    </w:tbl>
     <w:p/>
     <w:sectPr>
       <w:pgSz w:w="11906" w:h="16838"/>
@@ -1610,7 +2446,7 @@
     <w:lsdException w:name="Table Web 2" w:semiHidden="1" w:unhideWhenUsed="1"/>
     <w:lsdException w:name="Table Web 3" w:semiHidden="1" w:unhideWhenUsed="1"/>
     <w:lsdException w:name="Balloon Text" w:semiHidden="1" w:unhideWhenUsed="1"/>
-    <w:lsdException w:name="Table Grid" w:uiPriority="39"/>
+    <w:lsdException w:name="Table Grid" w:uiPriority="59"/>
     <w:lsdException w:name="Table Theme" w:semiHidden="1" w:unhideWhenUsed="1"/>
     <w:lsdException w:name="Placeholder Text" w:semiHidden="1"/>
     <w:lsdException w:name="No Spacing" w:uiPriority="1" w:qFormat="1"/>
@@ -1837,6 +2673,27 @@
     <w:name w:val="Normal"/>
     <w:qFormat/>
   </w:style>
+  <w:style w:type="paragraph" w:styleId="Heading1">
+    <w:name w:val="heading 1"/>
+    <w:basedOn w:val="Normal"/>
+    <w:link w:val="Heading1Char"/>
+    <w:uiPriority w:val="9"/>
+    <w:qFormat/>
+    <w:rsid w:val="00333650"/>
+    <w:pPr>
+      <w:spacing w:before="100" w:beforeAutospacing="1" w:after="100" w:afterAutospacing="1" w:line="240" w:lineRule="auto"/>
+      <w:outlineLvl w:val="0"/>
+    </w:pPr>
+    <w:rPr>
+      <w:rFonts w:ascii="Times New Roman" w:eastAsia="Times New Roman" w:hAnsi="Times New Roman" w:cs="Times New Roman"/>
+      <w:b/>
+      <w:bCs/>
+      <w:kern w:val="36"/>
+      <w:sz w:val="48"/>
+      <w:szCs w:val="48"/>
+      <w:lang w:eastAsia="en-IN"/>
+    </w:rPr>
+  </w:style>
   <w:style w:type="character" w:default="1" w:styleId="DefaultParagraphFont">
     <w:name w:val="Default Paragraph Font"/>
     <w:uiPriority w:val="1"/>
@@ -1874,6 +2731,45 @@
       <w:ind w:left="720"/>
       <w:contextualSpacing/>
     </w:pPr>
+  </w:style>
+  <w:style w:type="character" w:customStyle="1" w:styleId="Heading1Char">
+    <w:name w:val="Heading 1 Char"/>
+    <w:basedOn w:val="DefaultParagraphFont"/>
+    <w:link w:val="Heading1"/>
+    <w:uiPriority w:val="9"/>
+    <w:rsid w:val="00333650"/>
+    <w:rPr>
+      <w:rFonts w:ascii="Times New Roman" w:eastAsia="Times New Roman" w:hAnsi="Times New Roman" w:cs="Times New Roman"/>
+      <w:b/>
+      <w:bCs/>
+      <w:kern w:val="36"/>
+      <w:sz w:val="48"/>
+      <w:szCs w:val="48"/>
+      <w:lang w:eastAsia="en-IN"/>
+    </w:rPr>
+  </w:style>
+  <w:style w:type="table" w:styleId="TableGrid">
+    <w:name w:val="Table Grid"/>
+    <w:basedOn w:val="TableNormal"/>
+    <w:uiPriority w:val="59"/>
+    <w:rsid w:val="00333650"/>
+    <w:pPr>
+      <w:spacing w:after="0" w:line="240" w:lineRule="auto"/>
+    </w:pPr>
+    <w:rPr>
+      <w:lang w:val="en-US"/>
+    </w:rPr>
+    <w:tblPr>
+      <w:tblInd w:w="0" w:type="nil"/>
+      <w:tblBorders>
+        <w:top w:val="single" w:sz="4" w:space="0" w:color="auto"/>
+        <w:left w:val="single" w:sz="4" w:space="0" w:color="auto"/>
+        <w:bottom w:val="single" w:sz="4" w:space="0" w:color="auto"/>
+        <w:right w:val="single" w:sz="4" w:space="0" w:color="auto"/>
+        <w:insideH w:val="single" w:sz="4" w:space="0" w:color="auto"/>
+        <w:insideV w:val="single" w:sz="4" w:space="0" w:color="auto"/>
+      </w:tblBorders>
+    </w:tblPr>
   </w:style>
 </w:styles>
 </file>
